--- a/writing/PhD_plan2024.docx
+++ b/writing/PhD_plan2024.docx
@@ -300,7 +300,35 @@
         <w:rPr>
           <w:lang w:val="en-DK"/>
         </w:rPr>
-        <w:t>Building on these foundations, neural networks (NNs) and, more recently, neural cellular automata (NCA) have extended the capacity to model and simulate pattern formation. While traditional CAs rely on pre-defined rules, NCAs leverage the learning capabilities of neural networks to discover rules autonomously. This hybrid approach merges the strengths of biologically inspired computing and the adaptability of machine learning, enabling NCAs to capture dynamic and nonlinear phenomena more effectively.</w:t>
+        <w:t xml:space="preserve">Building on these foundations, neural networks (NNs) and, more recently, neural cellular automata (NCA) have extended the capacity to model and simulate pattern formation. While traditional CAs rely on pre-defined rules, </w:t>
+      </w:r>
+      <w:proofErr w:type="spellStart"/>
+      <w:r>
+        <w:rPr>
+          <w:lang w:val="en-DK"/>
+        </w:rPr>
+        <w:t>NCAs</w:t>
+      </w:r>
+      <w:proofErr w:type="spellEnd"/>
+      <w:r>
+        <w:rPr>
+          <w:lang w:val="en-DK"/>
+        </w:rPr>
+        <w:t xml:space="preserve"> leverage the learning capabilities of neural networks to discover rules autonomously. This hybrid approach merges the strengths of biologically inspired computing and the adaptability of machine learning, enabling </w:t>
+      </w:r>
+      <w:proofErr w:type="spellStart"/>
+      <w:r>
+        <w:rPr>
+          <w:lang w:val="en-DK"/>
+        </w:rPr>
+        <w:t>NCAs</w:t>
+      </w:r>
+      <w:proofErr w:type="spellEnd"/>
+      <w:r>
+        <w:rPr>
+          <w:lang w:val="en-DK"/>
+        </w:rPr>
+        <w:t xml:space="preserve"> to capture dynamic and nonlinear phenomena more effectively.</w:t>
       </w:r>
     </w:p>
     <w:p>
@@ -333,7 +361,21 @@
           <w:lang w:val="en-DK"/>
         </w:rPr>
         <w:br/>
-        <w:t xml:space="preserve">I hypothesize that spatial algorithms inspired by biological systems, when informed by experimental data from 2D gastruloids, can be effectively implemented and enhanced using </w:t>
+        <w:t xml:space="preserve">I hypothesize that spatial algorithms inspired by biological systems, when informed by experimental data from 2D </w:t>
+      </w:r>
+      <w:proofErr w:type="spellStart"/>
+      <w:r>
+        <w:rPr>
+          <w:lang w:val="en-DK"/>
+        </w:rPr>
+        <w:t>gastruloids</w:t>
+      </w:r>
+      <w:proofErr w:type="spellEnd"/>
+      <w:r>
+        <w:rPr>
+          <w:lang w:val="en-DK"/>
+        </w:rPr>
+        <w:t xml:space="preserve">, can be effectively implemented and enhanced using </w:t>
       </w:r>
       <w:r>
         <w:rPr>
@@ -591,7 +633,21 @@
         <w:rPr>
           <w:lang w:val="en-DK"/>
         </w:rPr>
-        <w:t>aspires to catalyze a new era of interdisciplinary exploration</w:t>
+        <w:t xml:space="preserve">aspires to </w:t>
+      </w:r>
+      <w:proofErr w:type="spellStart"/>
+      <w:r>
+        <w:rPr>
+          <w:lang w:val="en-DK"/>
+        </w:rPr>
+        <w:t>catalyze</w:t>
+      </w:r>
+      <w:proofErr w:type="spellEnd"/>
+      <w:r>
+        <w:rPr>
+          <w:lang w:val="en-DK"/>
+        </w:rPr>
+        <w:t xml:space="preserve"> a new era of interdisciplinary exploration</w:t>
       </w:r>
       <w:r>
         <w:rPr>
@@ -668,7 +724,21 @@
         <w:rPr>
           <w:lang w:val="en-DK"/>
         </w:rPr>
-        <w:t>The experimental component will focus on 2D gastruloids, in vitro systems that mimic aspects of early embryonic development.</w:t>
+        <w:t xml:space="preserve">The experimental component will focus on 2D </w:t>
+      </w:r>
+      <w:proofErr w:type="spellStart"/>
+      <w:r>
+        <w:rPr>
+          <w:lang w:val="en-DK"/>
+        </w:rPr>
+        <w:t>gastruloids</w:t>
+      </w:r>
+      <w:proofErr w:type="spellEnd"/>
+      <w:r>
+        <w:rPr>
+          <w:lang w:val="en-DK"/>
+        </w:rPr>
+        <w:t>, in vitro systems that mimic aspects of early embryonic development.</w:t>
       </w:r>
       <w:r>
         <w:rPr>
@@ -908,12 +978,6 @@
           <w:lang w:val="en-DK"/>
         </w:rPr>
         <w:t xml:space="preserve"> develop methods to use the models to suggest how to interpret the AI-generated rules from our collaborators (Sebastian Risi, ITU)</w:t>
-      </w:r>
-    </w:p>
-    <w:p>
-      <w:r>
-        <w:lastRenderedPageBreak/>
-        <w:t xml:space="preserve"> </w:t>
       </w:r>
     </w:p>
     <w:sectPr>
